--- a/images/MBUGUA, GEORGE.docx
+++ b/images/MBUGUA, GEORGE.docx
@@ -7,143 +7,78 @@
         <w:jc w:val="center"/>
         <w:rPr>
           <w:b/>
+          <w:sz w:val="44"/>
+          <w:szCs w:val="44"/>
           <w:u w:val="single"/>
         </w:rPr>
       </w:pPr>
       <w:r>
         <w:rPr>
           <w:b/>
+          <w:sz w:val="44"/>
+          <w:szCs w:val="44"/>
           <w:u w:val="single"/>
         </w:rPr>
-        <w:t>PERSONAL DETAILS</w:t>
-      </w:r>
-    </w:p>
-    <w:p>
-      <w:r>
-        <w:rPr>
-          <w:b/>
-        </w:rPr>
-        <w:t>Name:</w:t>
-      </w:r>
-      <w:r>
-        <w:rPr>
-          <w:b/>
-        </w:rPr>
-        <w:t xml:space="preserve"> </w:t>
-      </w:r>
-      <w:r>
-        <w:t xml:space="preserve">George </w:t>
-      </w:r>
-      <w:r>
-        <w:t>Mburu Mbugua</w:t>
-      </w:r>
-    </w:p>
-    <w:p>
-      <w:r>
-        <w:rPr>
-          <w:b/>
-        </w:rPr>
-        <w:t xml:space="preserve">Id number: </w:t>
-      </w:r>
-      <w:r>
-        <w:t>36879837</w:t>
-      </w:r>
-    </w:p>
-    <w:p>
-      <w:r>
-        <w:rPr>
-          <w:b/>
-        </w:rPr>
-        <w:t xml:space="preserve">Date of birth: </w:t>
-      </w:r>
-      <w:r>
-        <w:t>3</w:t>
-      </w:r>
-      <w:r>
-        <w:rPr>
-          <w:vertAlign w:val="superscript"/>
-        </w:rPr>
-        <w:t>rd</w:t>
-      </w:r>
-      <w:r>
-        <w:t xml:space="preserve"> November, 1999</w:t>
-      </w:r>
-    </w:p>
-    <w:p>
-      <w:r>
-        <w:rPr>
-          <w:b/>
-        </w:rPr>
-        <w:t xml:space="preserve">Nationality:  </w:t>
-      </w:r>
-      <w:r>
-        <w:t>Kenyan</w:t>
-      </w:r>
-    </w:p>
-    <w:p>
-      <w:r>
-        <w:rPr>
-          <w:b/>
-        </w:rPr>
-        <w:t xml:space="preserve">Marital status: </w:t>
-      </w:r>
-      <w:r>
-        <w:t>Single</w:t>
-      </w:r>
-    </w:p>
-    <w:p>
-      <w:r>
-        <w:rPr>
-          <w:b/>
-        </w:rPr>
-        <w:t xml:space="preserve">Languages: </w:t>
-      </w:r>
-      <w:r>
-        <w:t>English, Swahili</w:t>
-      </w:r>
-    </w:p>
-    <w:p>
-      <w:r>
-        <w:rPr>
-          <w:b/>
-        </w:rPr>
-        <w:t>Email</w:t>
-      </w:r>
-      <w:r>
-        <w:t xml:space="preserve">: </w:t>
+        <w:t>GEORGE MBUGUA</w:t>
+      </w:r>
+    </w:p>
+    <w:p>
+      <w:pPr>
+        <w:jc w:val="center"/>
+        <w:rPr>
+          <w:color w:val="000000" w:themeColor="text1"/>
+        </w:rPr>
+      </w:pPr>
+      <w:r>
+        <w:t>Nairobi, Kenya</w:t>
+      </w:r>
+      <w:r>
+        <w:t xml:space="preserve"> – </w:t>
       </w:r>
       <w:hyperlink r:id="rId4" w:history="1">
         <w:r>
           <w:rPr>
             <w:rStyle w:val="Hyperlink"/>
+            <w:color w:val="6666FF" w:themeColor="hyperlink" w:themeTint="99"/>
           </w:rPr>
           <w:t>mbuguag026@gmail.com</w:t>
         </w:r>
       </w:hyperlink>
-    </w:p>
-    <w:p>
-      <w:r>
-        <w:rPr>
-          <w:b/>
-        </w:rPr>
-        <w:t>Address:</w:t>
-      </w:r>
-      <w:r>
-        <w:t xml:space="preserve"> 1904-40200</w:t>
-      </w:r>
-    </w:p>
-    <w:p>
-      <w:r>
-        <w:rPr>
-          <w:b/>
-        </w:rPr>
-        <w:t xml:space="preserve">Telephone: </w:t>
-      </w:r>
-      <w:r>
-        <w:t>07</w:t>
-      </w:r>
-      <w:r>
-        <w:t>25622968</w:t>
+      <w:r>
+        <w:rPr>
+          <w:color w:val="548DD4" w:themeColor="text2" w:themeTint="99"/>
+        </w:rPr>
+        <w:t xml:space="preserve"> </w:t>
+      </w:r>
+      <w:r>
+        <w:rPr>
+          <w:color w:val="548DD4" w:themeColor="text2" w:themeTint="99"/>
+        </w:rPr>
+        <w:t xml:space="preserve"> - </w:t>
+      </w:r>
+      <w:r>
+        <w:rPr>
+          <w:color w:val="548DD4" w:themeColor="text2" w:themeTint="99"/>
+        </w:rPr>
+        <w:t xml:space="preserve"> </w:t>
+      </w:r>
+      <w:r>
+        <w:rPr>
+          <w:color w:val="000000" w:themeColor="text1"/>
+        </w:rPr>
+        <w:t>+254 725 622 968 –</w:t>
+      </w:r>
+      <w:r>
+        <w:rPr>
+          <w:color w:val="000000" w:themeColor="text1"/>
+        </w:rPr>
+        <w:t xml:space="preserve">  </w:t>
+      </w:r>
+      <w:r>
+        <w:rPr>
+          <w:color w:val="548DD4" w:themeColor="text2" w:themeTint="99"/>
+        </w:rPr>
+        <w:t>portfoliombugua.herokuapp.com</w:t>
       </w:r>
     </w:p>
     <w:p>
@@ -159,15 +94,20 @@
           <w:b/>
           <w:u w:val="single"/>
         </w:rPr>
-        <w:t>CAREER OBJECTIVE</w:t>
-      </w:r>
-    </w:p>
-    <w:p>
-      <w:r>
-        <w:t xml:space="preserve">I </w:t>
-      </w:r>
-      <w:r>
-        <w:t>am a web application developer and designer. I intend to put my programming skills into great use in matters dealing with web developing. I have both frontend and backend development skills.</w:t>
+        <w:t>Web Application Developer</w:t>
+      </w:r>
+    </w:p>
+    <w:p>
+      <w:r>
+        <w:t xml:space="preserve">Full-stack developer, with two years of experience in web applications development. Experience with all stages of development lifecycle, from requirements gathering to deployment and maintenance. Excellent communication skills and team collaboration are off the charts. </w:t>
+      </w:r>
+    </w:p>
+    <w:p>
+      <w:r>
+        <w:t>Proficient in object-oriented-programming languages, as well as data structures and algorithms. Enjoys working together with fellow developers to ensure the success of projects</w:t>
+      </w:r>
+      <w:r>
+        <w:t xml:space="preserve">. Worked on several projects myself that have been highlighted in my portfolio. </w:t>
       </w:r>
     </w:p>
     <w:p>
@@ -179,11 +119,93 @@
           <w:b/>
           <w:u w:val="single"/>
         </w:rPr>
-        <w:t>EDUCATIONAL BACKGROUND</w:t>
+        <w:t>Technical Skills</w:t>
+      </w:r>
+    </w:p>
+    <w:p>
+      <w:r>
+        <w:rPr>
+          <w:b/>
+        </w:rPr>
+        <w:t>Languages</w:t>
+      </w:r>
+      <w:r>
+        <w:rPr>
+          <w:b/>
+        </w:rPr>
+        <w:t xml:space="preserve">: </w:t>
+      </w:r>
+      <w:r>
+        <w:t>Python, SQL, JavaScript</w:t>
+      </w:r>
+    </w:p>
+    <w:p>
+      <w:r>
+        <w:rPr>
+          <w:b/>
+        </w:rPr>
+        <w:t xml:space="preserve">Front-End Development: </w:t>
+      </w:r>
+      <w:r>
+        <w:t>Html, CSS, Bootstrap</w:t>
+      </w:r>
+    </w:p>
+    <w:p>
+      <w:r>
+        <w:rPr>
+          <w:b/>
+        </w:rPr>
+        <w:t xml:space="preserve">Frameworks/Library: </w:t>
+      </w:r>
+      <w:r>
+        <w:t>Django, Django-Rest-Framework, ReactJs</w:t>
+      </w:r>
+    </w:p>
+    <w:p>
+      <w:r>
+        <w:rPr>
+          <w:b/>
+        </w:rPr>
+        <w:t xml:space="preserve">Containers: </w:t>
+      </w:r>
+      <w:r>
+        <w:t>Docker</w:t>
+      </w:r>
+    </w:p>
+    <w:p>
+      <w:r>
+        <w:rPr>
+          <w:b/>
+        </w:rPr>
+        <w:t>Deployment:</w:t>
+      </w:r>
+      <w:r>
+        <w:rPr>
+          <w:b/>
+        </w:rPr>
+        <w:t xml:space="preserve"> </w:t>
+      </w:r>
+      <w:r>
+        <w:t>Heroku, Firebase</w:t>
+      </w:r>
+      <w:r>
+        <w:t>, AWS</w:t>
+      </w:r>
+    </w:p>
+    <w:p>
+      <w:r>
+        <w:rPr>
+          <w:b/>
+        </w:rPr>
+        <w:t xml:space="preserve">Control version: </w:t>
+      </w:r>
+      <w:r>
+        <w:t>Git, GitHub</w:t>
       </w:r>
     </w:p>
     <w:p>
       <w:pPr>
+        <w:jc w:val="center"/>
         <w:rPr>
           <w:b/>
           <w:u w:val="single"/>
@@ -194,261 +216,112 @@
           <w:b/>
           <w:u w:val="single"/>
         </w:rPr>
-        <w:t>(September 2018- )</w:t>
-      </w:r>
-      <w:r>
+        <w:t>Education and Training</w:t>
+      </w:r>
+    </w:p>
+    <w:p>
+      <w:r>
+        <w:t>Bachelor’s Degree (B.Sc.) in Information Technology, Maseno University</w:t>
+      </w:r>
+      <w:r>
+        <w:tab/>
+      </w:r>
+      <w:r>
+        <w:tab/>
+      </w:r>
+      <w:r>
+        <w:tab/>
+        <w:t xml:space="preserve">2018 </w:t>
+      </w:r>
+      <w:r>
+        <w:t>–</w:t>
+      </w:r>
+      <w:r>
+        <w:t xml:space="preserve"> present</w:t>
+      </w:r>
+    </w:p>
+    <w:p>
+      <w:r>
+        <w:t xml:space="preserve">Amazon Web Services (AWS) certified Developer </w:t>
+      </w:r>
+      <w:r>
+        <w:tab/>
+      </w:r>
+      <w:r>
+        <w:tab/>
+      </w:r>
+      <w:r>
+        <w:tab/>
+      </w:r>
+      <w:r>
+        <w:tab/>
+      </w:r>
+      <w:r>
+        <w:tab/>
+        <w:t>2021</w:t>
+      </w:r>
+    </w:p>
+    <w:p>
+      <w:pPr>
+        <w:jc w:val="center"/>
         <w:rPr>
           <w:b/>
           <w:u w:val="single"/>
         </w:rPr>
+      </w:pPr>
+      <w:r>
+        <w:rPr>
+          <w:b/>
+          <w:u w:val="single"/>
+        </w:rPr>
+        <w:t>Additional Information</w:t>
+      </w:r>
+    </w:p>
+    <w:p>
+      <w:r>
+        <w:rPr>
+          <w:b/>
+        </w:rPr>
+        <w:t>Languages</w:t>
+      </w:r>
+      <w:r>
+        <w:rPr>
+          <w:b/>
+        </w:rPr>
+        <w:t xml:space="preserve">: </w:t>
+      </w:r>
+      <w:r>
+        <w:t>English, Swahili</w:t>
+      </w:r>
+    </w:p>
+    <w:p>
+      <w:r>
+        <w:rPr>
+          <w:b/>
+        </w:rPr>
+        <w:t>Interests</w:t>
+      </w:r>
+      <w:r>
+        <w:rPr>
+          <w:b/>
+        </w:rPr>
+        <w:t>:</w:t>
+      </w:r>
+      <w:r>
+        <w:rPr>
+          <w:b/>
+        </w:rPr>
         <w:t xml:space="preserve"> </w:t>
       </w:r>
       <w:r>
-        <w:rPr>
-          <w:b/>
-          <w:u w:val="single"/>
-        </w:rPr>
-        <w:t>Tertiary education:</w:t>
-      </w:r>
-    </w:p>
-    <w:p>
-      <w:r>
-        <w:t>I am c</w:t>
-      </w:r>
-      <w:r>
-        <w:t>urrently pursuing a bachelor’s degree in Information Technology at the University of Maseno</w:t>
-      </w:r>
-      <w:r>
-        <w:t>.</w:t>
-      </w:r>
-    </w:p>
-    <w:p>
-      <w:r>
-        <w:rPr>
-          <w:b/>
-          <w:u w:val="single"/>
-        </w:rPr>
-        <w:t>(2014 – 2017)</w:t>
-      </w:r>
-      <w:r>
-        <w:rPr>
-          <w:b/>
-          <w:u w:val="single"/>
-        </w:rPr>
-        <w:t xml:space="preserve"> </w:t>
-      </w:r>
-      <w:r>
-        <w:rPr>
-          <w:b/>
-          <w:u w:val="single"/>
-        </w:rPr>
-        <w:t>Secondary education:</w:t>
+        <w:t>Freelancing, working on side projects, playi</w:t>
       </w:r>
       <w:bookmarkStart w:id="0" w:name="_GoBack"/>
       <w:bookmarkEnd w:id="0"/>
-    </w:p>
-    <w:p>
-      <w:r>
-        <w:t>I did my K.C.S.E and excelled with a B- at Senior Chief Musa Nyandusi High School.</w:t>
-      </w:r>
-    </w:p>
-    <w:p>
-      <w:r>
-        <w:rPr>
-          <w:b/>
-          <w:u w:val="single"/>
-        </w:rPr>
-        <w:t>(2005 – 2013)</w:t>
-      </w:r>
-      <w:r>
-        <w:rPr>
-          <w:b/>
-          <w:u w:val="single"/>
-        </w:rPr>
-        <w:t xml:space="preserve"> </w:t>
-      </w:r>
-      <w:r>
-        <w:rPr>
-          <w:b/>
-          <w:u w:val="single"/>
-        </w:rPr>
-        <w:t>Primary education:</w:t>
-      </w:r>
-    </w:p>
-    <w:p>
-      <w:r>
-        <w:t>I scored 306 marks in my K.C.P.E from Kisii Campus Primary School.</w:t>
-      </w:r>
-    </w:p>
-    <w:p>
-      <w:pPr>
-        <w:jc w:val="center"/>
-        <w:rPr>
-          <w:b/>
-          <w:u w:val="single"/>
-        </w:rPr>
-      </w:pPr>
-      <w:r>
-        <w:rPr>
-          <w:b/>
-          <w:u w:val="single"/>
-        </w:rPr>
-        <w:t>RELEVANT</w:t>
-      </w:r>
-      <w:r>
-        <w:rPr>
-          <w:b/>
-          <w:u w:val="single"/>
-        </w:rPr>
-        <w:t xml:space="preserve"> EXPERIENCE</w:t>
-      </w:r>
-    </w:p>
-    <w:p>
-      <w:r>
-        <w:rPr>
-          <w:b/>
-          <w:u w:val="single"/>
-        </w:rPr>
-        <w:t>Computer skills:</w:t>
-      </w:r>
-    </w:p>
-    <w:p>
-      <w:r>
-        <w:t>Microsof</w:t>
-      </w:r>
-      <w:r>
-        <w:t>t office, Adobe Photoshop, Programming Skills – Python, HTML, CSS, ReactJs</w:t>
-      </w:r>
-    </w:p>
-    <w:p>
-      <w:pPr>
-        <w:rPr>
-          <w:b/>
-          <w:u w:val="single"/>
-        </w:rPr>
-      </w:pPr>
-    </w:p>
-    <w:p>
-      <w:pPr>
-        <w:rPr>
-          <w:b/>
-          <w:u w:val="single"/>
-        </w:rPr>
-      </w:pPr>
-    </w:p>
-    <w:p>
-      <w:pPr>
-        <w:rPr>
-          <w:b/>
-          <w:u w:val="single"/>
-        </w:rPr>
-      </w:pPr>
-      <w:r>
-        <w:rPr>
-          <w:b/>
-          <w:u w:val="single"/>
-        </w:rPr>
-        <w:t>Interests:</w:t>
-      </w:r>
-    </w:p>
-    <w:p>
-      <w:r>
-        <w:lastRenderedPageBreak/>
-        <w:t>I enjoy playing basketball.</w:t>
-      </w:r>
-    </w:p>
-    <w:p>
-      <w:r>
-        <w:t>I enjoy reading and listening to modern poetry.</w:t>
-      </w:r>
-    </w:p>
-    <w:p>
-      <w:r>
-        <w:t>I love watching films.</w:t>
-      </w:r>
-    </w:p>
-    <w:p>
-      <w:pPr>
-        <w:rPr>
-          <w:b/>
-          <w:u w:val="single"/>
-        </w:rPr>
-      </w:pPr>
-      <w:r>
-        <w:rPr>
-          <w:b/>
-          <w:u w:val="single"/>
-        </w:rPr>
-        <w:t>REFEREES:</w:t>
-      </w:r>
-    </w:p>
-    <w:p>
-      <w:r>
-        <w:t>John Kiriamiti (Dr.)</w:t>
-      </w:r>
-    </w:p>
-    <w:p>
-      <w:r>
-        <w:t>Lecturer, School of Computing and Informatics</w:t>
-      </w:r>
-    </w:p>
-    <w:p>
-      <w:r>
-        <w:t>Maseno University</w:t>
-      </w:r>
-    </w:p>
-    <w:p>
-      <w:r>
-        <w:t>P.O box 43844-3600</w:t>
-      </w:r>
-    </w:p>
-    <w:p/>
-    <w:p>
-      <w:r>
-        <w:t>Charles Siro</w:t>
-      </w:r>
-    </w:p>
-    <w:p>
-      <w:r>
-        <w:t>Principal,</w:t>
-      </w:r>
-      <w:r>
-        <w:t xml:space="preserve"> Department of Humanities</w:t>
-      </w:r>
-    </w:p>
-    <w:p>
-      <w:r>
-        <w:t>Senior Chief High School</w:t>
-      </w:r>
-    </w:p>
-    <w:p>
-      <w:r>
-        <w:t>P.O box 3415-40200</w:t>
-      </w:r>
-    </w:p>
-    <w:p/>
-    <w:p/>
-    <w:p/>
-    <w:p/>
-    <w:p/>
-    <w:p/>
-    <w:p/>
-    <w:p/>
-    <w:p/>
-    <w:p/>
-    <w:p/>
-    <w:p/>
-    <w:p/>
-    <w:p>
-      <w:pPr>
-        <w:rPr>
-          <w:b/>
-        </w:rPr>
-      </w:pPr>
-    </w:p>
-    <w:p/>
-    <w:p/>
-    <w:p/>
+      <w:r>
+        <w:t>ng basketball, listening to Poetry, Watching Films</w:t>
+      </w:r>
+    </w:p>
     <w:sectPr>
       <w:pgSz w:w="12240" w:h="15840"/>
       <w:pgMar w:top="1440" w:right="1440" w:bottom="1440" w:left="1440" w:header="720" w:footer="720" w:gutter="0"/>

--- a/images/MBUGUA, GEORGE.docx
+++ b/images/MBUGUA, GEORGE.docx
@@ -144,7 +144,22 @@
         <w:rPr>
           <w:b/>
         </w:rPr>
-        <w:t xml:space="preserve">Front-End Development: </w:t>
+        <w:t>Front-End Development:</w:t>
+      </w:r>
+      <w:r>
+        <w:t xml:space="preserve"> </w:t>
+      </w:r>
+      <w:r>
+        <w:t>ReactJs</w:t>
+      </w:r>
+      <w:r>
+        <w:t>,</w:t>
+      </w:r>
+      <w:r>
+        <w:rPr>
+          <w:b/>
+        </w:rPr>
+        <w:t xml:space="preserve"> </w:t>
       </w:r>
       <w:r>
         <w:t>Html, CSS, Bootstrap</w:t>
@@ -155,13 +170,24 @@
         <w:rPr>
           <w:b/>
         </w:rPr>
-        <w:t xml:space="preserve">Frameworks/Library: </w:t>
-      </w:r>
-      <w:r>
-        <w:t>Django, Django-Rest-Framework, ReactJs</w:t>
-      </w:r>
-    </w:p>
-    <w:p>
+        <w:t xml:space="preserve">Backend Development: </w:t>
+      </w:r>
+      <w:r>
+        <w:t>Django,</w:t>
+      </w:r>
+      <w:r>
+        <w:t xml:space="preserve"> </w:t>
+      </w:r>
+      <w:r>
+        <w:t>Django-Rest-Framework</w:t>
+      </w:r>
+      <w:r>
+        <w:t>, MySQL</w:t>
+      </w:r>
+    </w:p>
+    <w:p>
+      <w:bookmarkStart w:id="0" w:name="_GoBack"/>
+      <w:bookmarkEnd w:id="0"/>
       <w:r>
         <w:rPr>
           <w:b/>
@@ -197,10 +223,21 @@
         <w:rPr>
           <w:b/>
         </w:rPr>
-        <w:t xml:space="preserve">Control version: </w:t>
-      </w:r>
-      <w:r>
-        <w:t>Git, GitHub</w:t>
+        <w:t>Version Control</w:t>
+      </w:r>
+      <w:r>
+        <w:rPr>
+          <w:b/>
+        </w:rPr>
+        <w:t xml:space="preserve">: </w:t>
+      </w:r>
+      <w:proofErr w:type="spellStart"/>
+      <w:r>
+        <w:t>Git</w:t>
+      </w:r>
+      <w:proofErr w:type="spellEnd"/>
+      <w:r>
+        <w:t>, GitHub</w:t>
       </w:r>
     </w:p>
     <w:p>
@@ -314,12 +351,7 @@
         <w:t xml:space="preserve"> </w:t>
       </w:r>
       <w:r>
-        <w:t>Freelancing, working on side projects, playi</w:t>
-      </w:r>
-      <w:bookmarkStart w:id="0" w:name="_GoBack"/>
-      <w:bookmarkEnd w:id="0"/>
-      <w:r>
-        <w:t>ng basketball, listening to Poetry, Watching Films</w:t>
+        <w:t>Freelancing, working on side projects, playing basketball, listening to Poetry, Watching Films</w:t>
       </w:r>
     </w:p>
     <w:sectPr>
